--- a/Proyecto ShopNest.docx
+++ b/Proyecto ShopNest.docx
@@ -4,6 +4,7 @@
   <w:body>
     <w:p>
       <w:pPr>
+        <w:jc w:val="center"/>
         <w:rPr>
           <w:b/>
           <w:bCs/>
@@ -14,61 +15,50 @@
           <w:b/>
           <w:bCs/>
         </w:rPr>
-        <w:t>Parte (a) — Descripción del proyecto (versión final, 11 líneas)</w:t>
+        <w:t>Descripción del proyecto</w:t>
       </w:r>
     </w:p>
     <w:p>
-      <w:r>
+      <w:pPr>
+        <w:jc w:val="center"/>
         <w:rPr>
           <w:b/>
           <w:bCs/>
         </w:rPr>
-        <w:t>ShopNest</w:t>
-      </w:r>
+      </w:pPr>
+    </w:p>
+    <w:p>
+      <w:pPr>
+        <w:jc w:val="both"/>
+      </w:pPr>
       <w:r>
-        <w:t xml:space="preserve"> es una plataforma digital pensada para apoyar a los emprendedores locales y globales. Su objetivo es permitir que las personas puedan vender y comprar productos de manera sencilla, segura y rápida. A través del sitio, los usuarios podrán registrarse, publicar artículos con fotografías y descripciones, recibir pedidos y coordinar entregas tanto en su comunidad como en otros lugares del mundo. De esta forma, ShopNest impulsa el comercio local mientras amplía su presencia hacia un mercado global.</w:t>
+        <w:t>ShopNest es una plataforma digital creada para impulsar a los emprendedores locales y globales, brindándoles un espacio en línea donde puedan vender sus productos de manera sencilla, segura y accesible. Su objetivo es conectar a compradores y vendedores dentro y fuera de sus comunidades, promoviendo el comercio local y al mismo tiempo ampliando su alcance hacia un mercado global.</w:t>
       </w:r>
     </w:p>
     <w:p>
+      <w:pPr>
+        <w:jc w:val="both"/>
+      </w:pPr>
       <w:r>
-        <w:t>Además de las ventas, el proyecto contempla integrar funciones que mejoren la experiencia del usuario, como la comunicación directa entre compradores y vendedores, la gestión de pedidos y la posibilidad de acceder a servicios complementarios. Su visión es crear una comunidad digital confiable, moderna y cercana, que promueva la colaboración y el crecimiento económico de los negocios participantes.</w:t>
+        <w:t>El sistema permitirá a los usuarios registrarse, publicar artículos con imágenes y descripciones, recibir pedidos y coordinar entregas. Además, se planea integrar funciones que mejoren la experiencia de uso, como la comunicación directa entre compradores y vendedores y la gestión completa de los pedidos.</w:t>
       </w:r>
     </w:p>
     <w:p>
+      <w:pPr>
+        <w:jc w:val="both"/>
+      </w:pPr>
       <w:r>
-        <w:t xml:space="preserve">Para esta primera etapa del desarrollo se utilizará el lenguaje </w:t>
-      </w:r>
-      <w:r>
-        <w:rPr>
-          <w:b/>
-          <w:bCs/>
-        </w:rPr>
-        <w:t>Python</w:t>
-      </w:r>
-      <w:r>
-        <w:t xml:space="preserve">, porque es fácil de aprender y muy práctico para aplicar los conceptos de programación orientada a objetos que estamos viendo en esta materia. El código se escribirá en </w:t>
-      </w:r>
-      <w:r>
-        <w:rPr>
-          <w:b/>
-          <w:bCs/>
-        </w:rPr>
-        <w:t xml:space="preserve">Visual Studio </w:t>
+        <w:t xml:space="preserve">Para esta primera etapa, el desarrollo se realizará en Python, un lenguaje claro y flexible que facilita aplicar los principios de la programación orientada a objetos vistos en clase. El código se escribirá en Visual Studio </w:t>
       </w:r>
       <w:proofErr w:type="spellStart"/>
       <w:r>
-        <w:rPr>
-          <w:b/>
-          <w:bCs/>
-        </w:rPr>
         <w:t>Code</w:t>
       </w:r>
       <w:proofErr w:type="spellEnd"/>
       <w:r>
-        <w:t>, un editor moderno y sencillo de usar, que permite ejecutar los programas y revisar los resultados fácilmente. Esta combinación facilita comenzar a programar paso a paso y crear la base del sistema que más adelante podrá crecer y conectarse con más herramientas.</w:t>
+        <w:t>, un entorno moderno y fácil de utilizar, ideal para comenzar a programar y construir una base sólida para el sistema que continuará evolucionando en fases posteriores.</w:t>
       </w:r>
     </w:p>
-    <w:p/>
     <w:sectPr>
       <w:pgSz w:w="12240" w:h="15840" w:code="1"/>
       <w:pgMar w:top="851" w:right="851" w:bottom="851" w:left="851" w:header="709" w:footer="709" w:gutter="0"/>
@@ -680,6 +670,7 @@
   <w:style w:type="character" w:default="1" w:styleId="Fuentedeprrafopredeter">
     <w:name w:val="Default Paragraph Font"/>
     <w:uiPriority w:val="1"/>
+    <w:semiHidden/>
     <w:unhideWhenUsed/>
   </w:style>
   <w:style w:type="table" w:default="1" w:styleId="Tablanormal">
